--- a/report/sprint1_report.docx
+++ b/report/sprint1_report.docx
@@ -11,6 +11,7 @@
           <w:docPartUnique/>
         </w:docPartObj>
       </w:sdtPr>
+      <w:sdtEndPr/>
       <w:sdtContent>
         <w:p/>
         <w:tbl>
@@ -45,6 +46,7 @@
                 <w:dataBinding w:prefixMappings="xmlns:ns0='http://schemas.openxmlformats.org/officeDocument/2006/extended-properties'" w:xpath="/ns0:Properties[1]/ns0:Company[1]" w:storeItemID="{6668398D-A668-4E3E-A5EB-62B293D839F1}"/>
                 <w:text/>
               </w:sdtPr>
+              <w:sdtEndPr/>
               <w:sdtContent>
                 <w:tc>
                   <w:tcPr>
@@ -98,6 +100,7 @@
                   <w:dataBinding w:prefixMappings="xmlns:ns0='http://schemas.openxmlformats.org/package/2006/metadata/core-properties' xmlns:ns1='http://purl.org/dc/elements/1.1/'" w:xpath="/ns0:coreProperties[1]/ns1:title[1]" w:storeItemID="{6C3C8BC8-F283-45AE-878A-BAB7291924A1}"/>
                   <w:text/>
                 </w:sdtPr>
+                <w:sdtEndPr/>
                 <w:sdtContent>
                   <w:p>
                     <w:pPr>
@@ -140,6 +143,7 @@
                 <w:dataBinding w:prefixMappings="xmlns:ns0='http://schemas.openxmlformats.org/package/2006/metadata/core-properties' xmlns:ns1='http://purl.org/dc/elements/1.1/'" w:xpath="/ns0:coreProperties[1]/ns1:subject[1]" w:storeItemID="{6C3C8BC8-F283-45AE-878A-BAB7291924A1}"/>
                 <w:text/>
               </w:sdtPr>
+              <w:sdtEndPr/>
               <w:sdtContent>
                 <w:tc>
                   <w:tcPr>
@@ -208,6 +212,7 @@
                   <w:dataBinding w:prefixMappings="xmlns:ns0='http://schemas.openxmlformats.org/package/2006/metadata/core-properties' xmlns:ns1='http://purl.org/dc/elements/1.1/'" w:xpath="/ns0:coreProperties[1]/ns1:creator[1]" w:storeItemID="{6C3C8BC8-F283-45AE-878A-BAB7291924A1}"/>
                   <w:text/>
                 </w:sdtPr>
+                <w:sdtEndPr/>
                 <w:sdtContent>
                   <w:p>
                     <w:pPr>
@@ -250,6 +255,7 @@
                     <w:calendar w:val="gregorian"/>
                   </w:date>
                 </w:sdtPr>
+                <w:sdtEndPr/>
                 <w:sdtContent>
                   <w:p>
                     <w:pPr>
@@ -586,46 +592,44 @@
       <w:r>
         <w:t>.</w:t>
       </w:r>
-      <w:bookmarkStart w:id="1" w:name="_GoBack"/>
+    </w:p>
+    <w:p/>
+    <w:p>
+      <w:pPr>
+        <w:pStyle w:val="Titre1"/>
+      </w:pPr>
+      <w:bookmarkStart w:id="1" w:name="travail-réalisé"/>
+      <w:bookmarkEnd w:id="0"/>
+      <w:r>
+        <w:t xml:space="preserve">Travail </w:t>
+      </w:r>
+      <w:proofErr w:type="spellStart"/>
+      <w:r>
+        <w:t>réalisé</w:t>
+      </w:r>
+      <w:proofErr w:type="spellEnd"/>
+    </w:p>
+    <w:p>
+      <w:pPr>
+        <w:pStyle w:val="Titre2"/>
+      </w:pPr>
+      <w:bookmarkStart w:id="2" w:name="découverte-de-la-détection-dobjets"/>
       <w:bookmarkEnd w:id="1"/>
-    </w:p>
-    <w:p/>
-    <w:p>
-      <w:pPr>
-        <w:pStyle w:val="Titre1"/>
-      </w:pPr>
-      <w:bookmarkStart w:id="2" w:name="travail-réalisé"/>
-      <w:bookmarkEnd w:id="0"/>
-      <w:r>
-        <w:t xml:space="preserve">Travail </w:t>
-      </w:r>
-      <w:proofErr w:type="spellStart"/>
-      <w:r>
-        <w:t>réalisé</w:t>
-      </w:r>
-      <w:proofErr w:type="spellEnd"/>
-    </w:p>
-    <w:p>
-      <w:pPr>
-        <w:pStyle w:val="Titre2"/>
-      </w:pPr>
-      <w:bookmarkStart w:id="3" w:name="découverte-de-la-détection-dobjets"/>
+      <w:r>
+        <w:t>Découverte de la détection d'objets</w:t>
+      </w:r>
+    </w:p>
+    <w:p>
+      <w:pPr>
+        <w:pStyle w:val="Titre3"/>
+      </w:pPr>
+      <w:bookmarkStart w:id="3" w:name="découverte"/>
       <w:bookmarkEnd w:id="2"/>
       <w:r>
-        <w:t>Découverte de la détection d'objets</w:t>
-      </w:r>
-    </w:p>
-    <w:p>
-      <w:pPr>
-        <w:pStyle w:val="Titre3"/>
-      </w:pPr>
-      <w:bookmarkStart w:id="4" w:name="découverte"/>
-      <w:bookmarkEnd w:id="3"/>
-      <w:r>
         <w:t>Découverte</w:t>
       </w:r>
     </w:p>
-    <w:bookmarkEnd w:id="4"/>
+    <w:bookmarkEnd w:id="3"/>
     <w:p>
       <w:pPr>
         <w:pStyle w:val="Compact"/>
@@ -674,12 +678,12 @@
       <w:pPr>
         <w:pStyle w:val="Titre3"/>
       </w:pPr>
-      <w:bookmarkStart w:id="5" w:name="première-expérience"/>
+      <w:bookmarkStart w:id="4" w:name="première-expérience"/>
       <w:r>
         <w:t>Première expérience</w:t>
       </w:r>
     </w:p>
-    <w:bookmarkEnd w:id="5"/>
+    <w:bookmarkEnd w:id="4"/>
     <w:p>
       <w:pPr>
         <w:pStyle w:val="Compact"/>
@@ -725,10 +729,7 @@
         </w:numPr>
       </w:pPr>
       <w:r>
-        <w:t>Entrainement d'un modèle SSD MobileNet sur un</w:t>
-      </w:r>
-      <w:r>
-        <w:t>e instance IBM Cloud Computing</w:t>
+        <w:t>Entrainement d'un modèle SSD MobileNet sur une instance IBM Cloud Computing</w:t>
       </w:r>
     </w:p>
     <w:p>
@@ -759,44 +760,43 @@
       <w:pPr>
         <w:pStyle w:val="Titre3"/>
       </w:pPr>
-      <w:bookmarkStart w:id="6" w:name="bilan"/>
+      <w:bookmarkStart w:id="5" w:name="bilan"/>
       <w:r>
         <w:t>Bilan</w:t>
       </w:r>
     </w:p>
+    <w:bookmarkEnd w:id="5"/>
+    <w:p>
+      <w:r>
+        <w:t>Le dataset était beaucoup trop petit pour avoir des résultats pertinents. De plus, le choix de pouvoir détecter les aliments à partir d'une vidéo (ou webcam) n'est pas pertinent, on n'a pas besoin de sacrifier la performance pour augmenter le temps de calcul.</w:t>
+      </w:r>
+    </w:p>
+    <w:p>
+      <w:pPr>
+        <w:pStyle w:val="Titre2"/>
+      </w:pPr>
+      <w:bookmarkStart w:id="6" w:name="création-dun-dataset-personnalisé"/>
+      <w:r>
+        <w:t>Création d'un dataset personnalisé</w:t>
+      </w:r>
+    </w:p>
     <w:bookmarkEnd w:id="6"/>
     <w:p>
       <w:r>
-        <w:t>Le dataset était beaucoup trop petit pour avoir des résultats pertinents. De plus, le choix de pouvoir</w:t>
-      </w:r>
-      <w:r>
-        <w:t xml:space="preserve"> détecter les aliments à partir d'une vidéo (ou webcam) n'est pas pertinent, on n'a pas besoin de sacrifier la performance pour augmenter le temps de calcul.</w:t>
-      </w:r>
-    </w:p>
-    <w:p>
-      <w:pPr>
-        <w:pStyle w:val="Titre2"/>
-      </w:pPr>
-      <w:bookmarkStart w:id="7" w:name="création-dun-dataset-personnalisé"/>
-      <w:r>
-        <w:t>Création d'un dataset personnalisé</w:t>
-      </w:r>
-    </w:p>
-    <w:bookmarkEnd w:id="7"/>
-    <w:p>
-      <w:r>
-        <w:t>J'ai extrait environ 15 classes du dataset Food101, en choissis</w:t>
-      </w:r>
-      <w:r>
-        <w:t>sant celles qui avaient beaucoup de chance de contenir d'autres classes dans leurs images, afin de gagner du temps de scrapping et de labelisation (ex: burger, ketchup et fries souvent ensemble).</w:t>
-      </w:r>
-    </w:p>
-    <w:p>
-      <w:r>
-        <w:t>De plus, j'ai scrappé Google Images pour obtenir des classes</w:t>
-      </w:r>
-      <w:r>
-        <w:t xml:space="preserve"> personnalisées comme "salad", "ketchup" ou "bread" à l'aide de </w:t>
+        <w:t>J'ai extrait environ 15 classes du dataset Food101, en choississant celles qui avaient beaucoup de chance de contenir d'autres classes dans leurs images, afin de gagner du temps de scrapping et de labelisation (ex: burger, ketchup et fries souvent ensemble).</w:t>
+      </w:r>
+    </w:p>
+    <w:p>
+      <w:r>
+        <w:t xml:space="preserve">De plus, j'ai scrappé Google Images pour obtenir des classes personnalisées comme "salad", "ketchup" ou "bread" à </w:t>
+      </w:r>
+      <w:proofErr w:type="spellStart"/>
+      <w:r>
+        <w:t>l'aide</w:t>
+      </w:r>
+      <w:proofErr w:type="spellEnd"/>
+      <w:r>
+        <w:t xml:space="preserve"> de </w:t>
       </w:r>
       <w:proofErr w:type="spellStart"/>
       <w:r>
@@ -819,19 +819,7 @@
           <w:rPr>
             <w:rStyle w:val="Link"/>
           </w:rPr>
-          <w:t>Bulk Image Down</w:t>
-        </w:r>
-        <w:r>
-          <w:rPr>
-            <w:rStyle w:val="Link"/>
-          </w:rPr>
-          <w:t>l</w:t>
-        </w:r>
-        <w:r>
-          <w:rPr>
-            <w:rStyle w:val="Link"/>
-          </w:rPr>
-          <w:t>oader</w:t>
+          <w:t>Bulk Image Downloader</w:t>
         </w:r>
       </w:hyperlink>
       <w:r>
@@ -840,10 +828,7 @@
     </w:p>
     <w:p>
       <w:r>
-        <w:t>J'ai donc obtenu environ 1900 images pour 19 classes, soit plus ou moins 100 images par classe. J'ai ensuite redimensio</w:t>
-      </w:r>
-      <w:r>
-        <w:t xml:space="preserve">nné celles-ci en format 250x250 pixels. </w:t>
+        <w:t xml:space="preserve">J'ai donc obtenu environ 1900 images pour 19 classes, soit plus ou moins 100 images par classe. J'ai ensuite redimensionné celles-ci en format 250x250 pixels. </w:t>
       </w:r>
     </w:p>
     <w:p>
@@ -940,33 +925,27 @@
       <w:pPr>
         <w:pStyle w:val="Titre2"/>
       </w:pPr>
-      <w:bookmarkStart w:id="8" w:name="mise-en-place-dune-vm-aws"/>
+      <w:bookmarkStart w:id="7" w:name="mise-en-place-dune-vm-aws"/>
       <w:r>
         <w:t>Mise en place d'une VM AWS</w:t>
       </w:r>
     </w:p>
+    <w:bookmarkEnd w:id="7"/>
+    <w:p>
+      <w:r>
+        <w:t>Suite à de nombreux problèmes dans l'installation et configuration des outils de compilation de Tensorflow et de Python sous Windows, j'ai décidé de migrer sous Linux. J'ai donc mis en place une VM chez Amazon Web Services. VM de type g3.4xlarge, optimisée pour les calculs GPU (16 coeurs, 47 ECU et 122Gio de mémoire). Ensuite mise en place des dépendances et de Tensorflow.</w:t>
+      </w:r>
+    </w:p>
+    <w:p>
+      <w:pPr>
+        <w:pStyle w:val="Titre2"/>
+      </w:pPr>
+      <w:bookmarkStart w:id="8" w:name="formattage-répartition-des-données"/>
+      <w:r>
+        <w:t>Formattage &amp; Répartition des données</w:t>
+      </w:r>
+    </w:p>
     <w:bookmarkEnd w:id="8"/>
-    <w:p>
-      <w:r>
-        <w:t xml:space="preserve">Suite à de nombreux problèmes dans l'installation et configuration des outils </w:t>
-      </w:r>
-      <w:r>
-        <w:t>de compilation de Tensorflow et de Python sous Windows, j'ai décidé de migrer sous Linux. J'ai donc mis en place une VM chez Amazon Web Services. VM de type g3.4xlarge, optimisée pour les calculs GPU (16 coeurs, 47 ECU et 122Gio de mémoire). Ensuite mise e</w:t>
-      </w:r>
-      <w:r>
-        <w:t>n place des dépendances et de Tensorflow.</w:t>
-      </w:r>
-    </w:p>
-    <w:p>
-      <w:pPr>
-        <w:pStyle w:val="Titre2"/>
-      </w:pPr>
-      <w:bookmarkStart w:id="9" w:name="formattage-répartition-des-données"/>
-      <w:r>
-        <w:t>Formattage &amp; Répartition des données</w:t>
-      </w:r>
-    </w:p>
-    <w:bookmarkEnd w:id="9"/>
     <w:p>
       <w:pPr>
         <w:numPr>
@@ -1168,10 +1147,7 @@
       </w:pPr>
       <w:proofErr w:type="spellStart"/>
       <w:r>
-        <w:t>C</w:t>
-      </w:r>
-      <w:r>
-        <w:t>onvertion</w:t>
+        <w:t>Convertion</w:t>
       </w:r>
       <w:proofErr w:type="spellEnd"/>
       <w:r>
@@ -1241,10 +1217,7 @@
         </w:numPr>
       </w:pPr>
       <w:r>
-        <w:t>M</w:t>
-      </w:r>
-      <w:r>
-        <w:t xml:space="preserve">ise </w:t>
+        <w:t xml:space="preserve">Mise </w:t>
       </w:r>
       <w:proofErr w:type="spellStart"/>
       <w:r>
@@ -1318,10 +1291,7 @@
         </w:numPr>
       </w:pPr>
       <w:r>
-        <w:t>C</w:t>
-      </w:r>
-      <w:r>
-        <w:t xml:space="preserve">ompilation du dataset </w:t>
+        <w:t xml:space="preserve">Compilation du dataset </w:t>
       </w:r>
       <w:proofErr w:type="spellStart"/>
       <w:r>
@@ -1329,7 +1299,23 @@
       </w:r>
       <w:proofErr w:type="spellEnd"/>
       <w:r>
-        <w:t xml:space="preserve"> un fichier tfrecord, à réaliser deux fois pour les subsets d'entrainement et de test.</w:t>
+        <w:t xml:space="preserve"> un </w:t>
+      </w:r>
+      <w:proofErr w:type="spellStart"/>
+      <w:r>
+        <w:t>fichier</w:t>
+      </w:r>
+      <w:proofErr w:type="spellEnd"/>
+      <w:r>
+        <w:t xml:space="preserve"> </w:t>
+      </w:r>
+      <w:proofErr w:type="spellStart"/>
+      <w:r>
+        <w:t>tfrecord</w:t>
+      </w:r>
+      <w:proofErr w:type="spellEnd"/>
+      <w:r>
+        <w:t>, à réaliser deux fois pour les subsets d'entrainement et de test.</w:t>
       </w:r>
     </w:p>
     <w:p>
@@ -1396,13 +1382,7 @@
       </w:pPr>
       <w:proofErr w:type="spellStart"/>
       <w:r>
-        <w:t>C</w:t>
-      </w:r>
-      <w:r>
-        <w:t>r</w:t>
-      </w:r>
-      <w:r>
-        <w:t>éation</w:t>
+        <w:t>Création</w:t>
       </w:r>
       <w:proofErr w:type="spellEnd"/>
       <w:r>
@@ -1421,12 +1401,12 @@
       <w:pPr>
         <w:pStyle w:val="Titre2"/>
       </w:pPr>
-      <w:bookmarkStart w:id="10" w:name="modèle"/>
+      <w:bookmarkStart w:id="9" w:name="modèle"/>
       <w:r>
         <w:t>Modèle</w:t>
       </w:r>
     </w:p>
-    <w:bookmarkEnd w:id="10"/>
+    <w:bookmarkEnd w:id="9"/>
     <w:p>
       <w:r>
         <w:t>On utilise la méthode du transfer learning pour initialiser notre modèle à partir d'un modèle pré-entrainé sur des énormes quantités de données.</w:t>
@@ -1439,30 +1419,25 @@
         </w:rPr>
       </w:pPr>
       <w:r>
-        <w:t>Nous avons le choix entre les modèles "légers" et plus "approxi</w:t>
-      </w:r>
-      <w:r>
-        <w:t>matifs", et des modèles plus lents et "précis". J'ai choisi la seconde catégorie suite à ma première expérience décrite plus haut. Le modèle est inception v2 entrainé sur le dataset Coco. On a fait le choix de reconnaitre le bon aliment en plus de temps de</w:t>
-      </w:r>
-      <w:r>
+        <w:t xml:space="preserve">Nous avons le choix entre les modèles "légers" et plus "approximatifs", et des modèles plus lents et "précis". J'ai choisi la seconde catégorie suite à ma première expérience décrite plus haut. Le modèle est inception v2 entrainé sur le dataset Coco. On a fait le choix de reconnaitre le bon aliment en plus de temps de </w:t>
+      </w:r>
+      <w:proofErr w:type="spellStart"/>
+      <w:r>
+        <w:t>calcul</w:t>
+      </w:r>
+      <w:proofErr w:type="spellEnd"/>
+      <w:r>
+        <w:t>.</w:t>
+      </w:r>
+      <w:r>
+        <w:rPr>
+          <w:noProof/>
+        </w:rPr>
         <w:t xml:space="preserve"> </w:t>
       </w:r>
-      <w:proofErr w:type="spellStart"/>
-      <w:r>
-        <w:t>calcul</w:t>
-      </w:r>
-      <w:proofErr w:type="spellEnd"/>
-      <w:r>
-        <w:t>.</w:t>
-      </w:r>
-      <w:r>
-        <w:rPr>
-          <w:noProof/>
-        </w:rPr>
-        <w:t xml:space="preserve"> </w:t>
-      </w:r>
-    </w:p>
-    <w:p>
+    </w:p>
+    <w:p>
+      <w:bookmarkStart w:id="10" w:name="_GoBack"/>
       <w:r>
         <w:rPr>
           <w:noProof/>
@@ -1516,6 +1491,7 @@
           </wp:inline>
         </w:drawing>
       </w:r>
+      <w:bookmarkEnd w:id="10"/>
     </w:p>
     <w:p>
       <w:pPr>
@@ -1993,10 +1969,7 @@
     <w:p>
       <w:r>
         <w:lastRenderedPageBreak/>
-        <w:t>O</w:t>
-      </w:r>
-      <w:r>
-        <w:t xml:space="preserve">n supervise </w:t>
+        <w:t xml:space="preserve">On supervise </w:t>
       </w:r>
       <w:proofErr w:type="spellStart"/>
       <w:r>
@@ -2004,7 +1977,23 @@
       </w:r>
       <w:proofErr w:type="spellEnd"/>
       <w:r>
-        <w:t xml:space="preserve"> avec TensorBoard (évaluation jobs).</w:t>
+        <w:t xml:space="preserve"> avec </w:t>
+      </w:r>
+      <w:proofErr w:type="spellStart"/>
+      <w:r>
+        <w:t>TensorBoard</w:t>
+      </w:r>
+      <w:proofErr w:type="spellEnd"/>
+      <w:r>
+        <w:t xml:space="preserve"> (</w:t>
+      </w:r>
+      <w:proofErr w:type="spellStart"/>
+      <w:r>
+        <w:t>évaluation</w:t>
+      </w:r>
+      <w:proofErr w:type="spellEnd"/>
+      <w:r>
+        <w:t xml:space="preserve"> jobs).</w:t>
       </w:r>
     </w:p>
     <w:p>
@@ -2381,10 +2370,7 @@
     <w:p>
       <w:proofErr w:type="spellStart"/>
       <w:r>
-        <w:t>E</w:t>
-      </w:r>
-      <w:r>
-        <w:t>nfin</w:t>
+        <w:t>Enfin</w:t>
       </w:r>
       <w:proofErr w:type="spellEnd"/>
       <w:r>
@@ -2744,10 +2730,7 @@
         <w:pStyle w:val="Titre1"/>
       </w:pPr>
       <w:r>
-        <w:t>P</w:t>
-      </w:r>
-      <w:r>
-        <w:t>lanification</w:t>
+        <w:t>Planification</w:t>
       </w:r>
     </w:p>
     <w:p/>
@@ -2761,10 +2744,7 @@
         </w:numPr>
       </w:pPr>
       <w:r>
-        <w:t>Script de conversion du modèle du format .pb à JSON p</w:t>
-      </w:r>
-      <w:r>
-        <w:t>our l'utiliser sur le web en NodeJS (avec Tensorflow JS)</w:t>
+        <w:t>Script de conversion du modèle du format .pb à JSON pour l'utiliser sur le web en NodeJS (avec Tensorflow JS)</w:t>
       </w:r>
     </w:p>
     <w:p>
@@ -2857,10 +2837,23 @@
     </w:p>
     <w:p>
       <w:r>
-        <w:t xml:space="preserve">J'ai pris beaucoup de plaisir à mettre en place un dataset unique, et à le coupler </w:t>
-      </w:r>
-      <w:r>
-        <w:t xml:space="preserve">à un modèle de Deep Learning. De plus, malgré beaucoup d'optimisations possibles, le modèle reconnait déjà </w:t>
+        <w:t xml:space="preserve">J'ai pris beaucoup de plaisir à mettre en place un dataset unique, et à le coupler à un modèle de Deep Learning. De plus, malgré beaucoup d'optimisations possibles, le </w:t>
+      </w:r>
+      <w:proofErr w:type="spellStart"/>
+      <w:r>
+        <w:t>modèle</w:t>
+      </w:r>
+      <w:proofErr w:type="spellEnd"/>
+      <w:r>
+        <w:t xml:space="preserve"> </w:t>
+      </w:r>
+      <w:proofErr w:type="spellStart"/>
+      <w:r>
+        <w:t>reconnait</w:t>
+      </w:r>
+      <w:proofErr w:type="spellEnd"/>
+      <w:r>
+        <w:t xml:space="preserve"> déjà </w:t>
       </w:r>
       <w:proofErr w:type="spellStart"/>
       <w:r>
@@ -2987,14 +2980,27 @@
       <w:r>
         <w:t xml:space="preserve">Figure </w:t>
       </w:r>
-      <w:fldSimple w:instr=" SEQ Figure \* ARABIC ">
-        <w:r>
-          <w:rPr>
-            <w:noProof/>
-          </w:rPr>
-          <w:t>1</w:t>
-        </w:r>
-      </w:fldSimple>
+      <w:r>
+        <w:fldChar w:fldCharType="begin"/>
+      </w:r>
+      <w:r>
+        <w:instrText xml:space="preserve"> SEQ Figure \* ARABIC </w:instrText>
+      </w:r>
+      <w:r>
+        <w:fldChar w:fldCharType="separate"/>
+      </w:r>
+      <w:r>
+        <w:rPr>
+          <w:noProof/>
+        </w:rPr>
+        <w:t>1</w:t>
+      </w:r>
+      <w:r>
+        <w:rPr>
+          <w:noProof/>
+        </w:rPr>
+        <w:fldChar w:fldCharType="end"/>
+      </w:r>
       <w:r>
         <w:t xml:space="preserve">: Capture </w:t>
       </w:r>
@@ -3074,14 +3080,27 @@
       <w:r>
         <w:t xml:space="preserve">Figure </w:t>
       </w:r>
-      <w:fldSimple w:instr=" SEQ Figure \* ARABIC ">
-        <w:r>
-          <w:rPr>
-            <w:noProof/>
-          </w:rPr>
-          <w:t>2</w:t>
-        </w:r>
-      </w:fldSimple>
+      <w:r>
+        <w:fldChar w:fldCharType="begin"/>
+      </w:r>
+      <w:r>
+        <w:instrText xml:space="preserve"> SEQ Figure \* ARABIC </w:instrText>
+      </w:r>
+      <w:r>
+        <w:fldChar w:fldCharType="separate"/>
+      </w:r>
+      <w:r>
+        <w:rPr>
+          <w:noProof/>
+        </w:rPr>
+        <w:t>2</w:t>
+      </w:r>
+      <w:r>
+        <w:rPr>
+          <w:noProof/>
+        </w:rPr>
+        <w:fldChar w:fldCharType="end"/>
+      </w:r>
       <w:r>
         <w:t xml:space="preserve">: Graph </w:t>
       </w:r>
@@ -3154,14 +3173,27 @@
       <w:r>
         <w:t xml:space="preserve">Figure </w:t>
       </w:r>
-      <w:fldSimple w:instr=" SEQ Figure \* ARABIC ">
-        <w:r>
-          <w:rPr>
-            <w:noProof/>
-          </w:rPr>
-          <w:t>3</w:t>
-        </w:r>
-      </w:fldSimple>
+      <w:r>
+        <w:fldChar w:fldCharType="begin"/>
+      </w:r>
+      <w:r>
+        <w:instrText xml:space="preserve"> SEQ Figure \* ARABIC </w:instrText>
+      </w:r>
+      <w:r>
+        <w:fldChar w:fldCharType="separate"/>
+      </w:r>
+      <w:r>
+        <w:rPr>
+          <w:noProof/>
+        </w:rPr>
+        <w:t>3</w:t>
+      </w:r>
+      <w:r>
+        <w:rPr>
+          <w:noProof/>
+        </w:rPr>
+        <w:fldChar w:fldCharType="end"/>
+      </w:r>
       <w:r>
         <w:t xml:space="preserve">: Capture </w:t>
       </w:r>
@@ -3241,14 +3273,27 @@
       <w:r>
         <w:t xml:space="preserve">Figure </w:t>
       </w:r>
-      <w:fldSimple w:instr=" SEQ Figure \* ARABIC ">
-        <w:r>
-          <w:rPr>
-            <w:noProof/>
-          </w:rPr>
-          <w:t>4</w:t>
-        </w:r>
-      </w:fldSimple>
+      <w:r>
+        <w:fldChar w:fldCharType="begin"/>
+      </w:r>
+      <w:r>
+        <w:instrText xml:space="preserve"> SEQ Figure \* ARABIC </w:instrText>
+      </w:r>
+      <w:r>
+        <w:fldChar w:fldCharType="separate"/>
+      </w:r>
+      <w:r>
+        <w:rPr>
+          <w:noProof/>
+        </w:rPr>
+        <w:t>4</w:t>
+      </w:r>
+      <w:r>
+        <w:rPr>
+          <w:noProof/>
+        </w:rPr>
+        <w:fldChar w:fldCharType="end"/>
+      </w:r>
       <w:r>
         <w:t xml:space="preserve">: </w:t>
       </w:r>
@@ -3329,14 +3374,27 @@
       <w:r>
         <w:t xml:space="preserve">Figure </w:t>
       </w:r>
-      <w:fldSimple w:instr=" SEQ Figure \* ARABIC ">
-        <w:r>
-          <w:rPr>
-            <w:noProof/>
-          </w:rPr>
-          <w:t>5</w:t>
-        </w:r>
-      </w:fldSimple>
+      <w:r>
+        <w:fldChar w:fldCharType="begin"/>
+      </w:r>
+      <w:r>
+        <w:instrText xml:space="preserve"> SEQ Figure \* ARABIC </w:instrText>
+      </w:r>
+      <w:r>
+        <w:fldChar w:fldCharType="separate"/>
+      </w:r>
+      <w:r>
+        <w:rPr>
+          <w:noProof/>
+        </w:rPr>
+        <w:t>5</w:t>
+      </w:r>
+      <w:r>
+        <w:rPr>
+          <w:noProof/>
+        </w:rPr>
+        <w:fldChar w:fldCharType="end"/>
+      </w:r>
       <w:r>
         <w:rPr>
           <w:noProof/>
@@ -3404,14 +3462,27 @@
       <w:r>
         <w:t xml:space="preserve">Figure </w:t>
       </w:r>
-      <w:fldSimple w:instr=" SEQ Figure \* ARABIC ">
-        <w:r>
-          <w:rPr>
-            <w:noProof/>
-          </w:rPr>
-          <w:t>6</w:t>
-        </w:r>
-      </w:fldSimple>
+      <w:r>
+        <w:fldChar w:fldCharType="begin"/>
+      </w:r>
+      <w:r>
+        <w:instrText xml:space="preserve"> SEQ Figure \* ARABIC </w:instrText>
+      </w:r>
+      <w:r>
+        <w:fldChar w:fldCharType="separate"/>
+      </w:r>
+      <w:r>
+        <w:rPr>
+          <w:noProof/>
+        </w:rPr>
+        <w:t>6</w:t>
+      </w:r>
+      <w:r>
+        <w:rPr>
+          <w:noProof/>
+        </w:rPr>
+        <w:fldChar w:fldCharType="end"/>
+      </w:r>
       <w:r>
         <w:t xml:space="preserve">: </w:t>
       </w:r>
@@ -3828,6 +3899,13 @@
     <w:lsdException w:name="No Spacing" w:uiPriority="1" w:qFormat="1"/>
     <w:lsdException w:name="Light Shading"/>
     <w:lsdException w:name="Light List"/>
+    <w:lsdException w:name="Light Grid"/>
+    <w:lsdException w:name="Medium Shading 1"/>
+    <w:lsdException w:name="Medium Shading 2"/>
+    <w:lsdException w:name="Medium List 1"/>
+    <w:lsdException w:name="Medium List 2"/>
+    <w:lsdException w:name="Medium Grid 1"/>
+    <w:lsdException w:name="Medium Grid 2"/>
     <w:lsdException w:name="Medium Grid 3"/>
     <w:lsdException w:name="Dark List"/>
     <w:lsdException w:name="Colorful Shading"/>
@@ -4741,8 +4819,10 @@
   </w:compat>
   <w:rsids>
     <w:rsidRoot w:val="00B8301B"/>
+    <w:rsid w:val="0089325B"/>
     <w:rsid w:val="00B21DC3"/>
     <w:rsid w:val="00B8301B"/>
+    <w:rsid w:val="00FE051B"/>
   </w:rsids>
   <m:mathPr>
     <m:mathFont m:val="Cambria Math"/>
